--- a/nodeJS.docx
+++ b/nodeJS.docx
@@ -46,133 +46,6 @@
             <wp:extent cx="5274310" cy="1571625"/>
             <wp:effectExtent l="0" t="0" r="2540" b="9525"/>
             <wp:docPr id="1" name="图片 1"/>
-            <wp:cNvGraphicFramePr>
-              <a:graphicFrameLocks xmlns:a="http://schemas.openxmlformats.org/drawingml/2006/main" noChangeAspect="1"/>
-            </wp:cNvGraphicFramePr>
-            <a:graphic xmlns:a="http://schemas.openxmlformats.org/drawingml/2006/main">
-              <a:graphicData uri="http://schemas.openxmlformats.org/drawingml/2006/picture">
-                <pic:pic xmlns:pic="http://schemas.openxmlformats.org/drawingml/2006/picture">
-                  <pic:nvPicPr>
-                    <pic:cNvPr id="1" name=""/>
-                    <pic:cNvPicPr/>
-                  </pic:nvPicPr>
-                  <pic:blipFill>
-                    <a:blip r:embed="rId6"/>
-                    <a:stretch>
-                      <a:fillRect/>
-                    </a:stretch>
-                  </pic:blipFill>
-                  <pic:spPr>
-                    <a:xfrm>
-                      <a:off x="0" y="0"/>
-                      <a:ext cx="5274310" cy="1571625"/>
-                    </a:xfrm>
-                    <a:prstGeom prst="rect">
-                      <a:avLst/>
-                    </a:prstGeom>
-                  </pic:spPr>
-                </pic:pic>
-              </a:graphicData>
-            </a:graphic>
-          </wp:inline>
-        </w:drawing>
-      </w:r>
-    </w:p>
-    <w:p/>
-    <w:p>
-      <w:pPr>
-        <w:rPr>
-          <w:rFonts w:hint="eastAsia"/>
-        </w:rPr>
-      </w:pPr>
-      <w:r>
-        <w:rPr>
-          <w:rFonts w:hint="eastAsia"/>
-        </w:rPr>
-        <w:t>I</w:t>
-      </w:r>
-      <w:r>
-        <w:t>/O</w:t>
-      </w:r>
-      <w:r>
-        <w:rPr>
-          <w:rFonts w:hint="eastAsia"/>
-        </w:rPr>
-        <w:t>密集型：频繁操作I</w:t>
-      </w:r>
-      <w:r>
-        <w:t>/O</w:t>
-      </w:r>
-      <w:r>
-        <w:rPr>
-          <w:rFonts w:hint="eastAsia"/>
-        </w:rPr>
-        <w:t>；</w:t>
-      </w:r>
-      <w:r>
-        <w:rPr>
-          <w:rFonts w:hint="eastAsia"/>
-        </w:rPr>
-        <w:t>服务器端只有一个线程处理请求、响应和I</w:t>
-      </w:r>
-      <w:r>
-        <w:t>O</w:t>
-      </w:r>
-    </w:p>
-    <w:p>
-      <w:r>
-        <w:rPr>
-          <w:rFonts w:hint="eastAsia"/>
-        </w:rPr>
-        <w:t>单线程运行“东西”，如果想实现“异步”，就必须有自己的“事件循环模型”</w:t>
-      </w:r>
-    </w:p>
-    <w:p>
-      <w:pPr>
-        <w:rPr>
-          <w:rFonts w:hint="eastAsia"/>
-        </w:rPr>
-      </w:pPr>
-      <w:r>
-        <w:t>J</w:t>
-      </w:r>
-      <w:r>
-        <w:rPr>
-          <w:rFonts w:hint="eastAsia"/>
-        </w:rPr>
-        <w:t>ava是多线程，适用于C</w:t>
-      </w:r>
-      <w:r>
-        <w:t>PU</w:t>
-      </w:r>
-      <w:r>
-        <w:rPr>
-          <w:rFonts w:hint="eastAsia"/>
-        </w:rPr>
-        <w:t>密集型。服务器端相当于有多个线程处理请求、响应</w:t>
-      </w:r>
-      <w:bookmarkStart w:id="0" w:name="_GoBack"/>
-      <w:bookmarkEnd w:id="0"/>
-      <w:r>
-        <w:rPr>
-          <w:rFonts w:hint="eastAsia"/>
-        </w:rPr>
-        <w:t>和I</w:t>
-      </w:r>
-      <w:r>
-        <w:t>O</w:t>
-      </w:r>
-    </w:p>
-    <w:p>
-      <w:r>
-        <w:rPr>
-          <w:noProof/>
-        </w:rPr>
-        <w:drawing>
-          <wp:inline distT="0" distB="0" distL="0" distR="0" wp14:anchorId="581DDED2" wp14:editId="1076C65E">
-            <wp:extent cx="5274310" cy="2346960"/>
-            <wp:effectExtent l="0" t="0" r="2540" b="0"/>
-            <wp:docPr id="2" name="图片 2"/>
             <wp:cNvGraphicFramePr>
               <a:graphicFrameLocks xmlns:a="http://schemas.openxmlformats.org/drawingml/2006/main" noChangeAspect="1"/>
             </wp:cNvGraphicFramePr>
@@ -192,7 +65,7 @@
                   <pic:spPr>
                     <a:xfrm>
                       <a:off x="0" y="0"/>
-                      <a:ext cx="5274310" cy="2346960"/>
+                      <a:ext cx="5274310" cy="1571625"/>
                     </a:xfrm>
                     <a:prstGeom prst="rect">
                       <a:avLst/>
@@ -205,32 +78,93 @@
         </w:drawing>
       </w:r>
     </w:p>
-    <w:p>
-      <w:pPr>
-        <w:pStyle w:val="3"/>
-      </w:pPr>
-      <w:r>
-        <w:rPr>
-          <w:rFonts w:hint="eastAsia"/>
-        </w:rPr>
-        <w:t>缺点：</w:t>
-      </w:r>
-    </w:p>
-    <w:p>
-      <w:pPr>
-        <w:rPr>
-          <w:rFonts w:hint="eastAsia"/>
-        </w:rPr>
-      </w:pPr>
+    <w:p/>
+    <w:p>
+      <w:pPr>
+        <w:rPr>
+          <w:rFonts w:hint="eastAsia"/>
+        </w:rPr>
+      </w:pPr>
+      <w:r>
+        <w:rPr>
+          <w:rFonts w:hint="eastAsia"/>
+        </w:rPr>
+        <w:t>I</w:t>
+      </w:r>
+      <w:r>
+        <w:t>/O</w:t>
+      </w:r>
+      <w:r>
+        <w:rPr>
+          <w:rFonts w:hint="eastAsia"/>
+        </w:rPr>
+        <w:t>密集型：频繁操作I</w:t>
+      </w:r>
+      <w:r>
+        <w:t>/O</w:t>
+      </w:r>
+      <w:r>
+        <w:rPr>
+          <w:rFonts w:hint="eastAsia"/>
+        </w:rPr>
+        <w:t>；</w:t>
+      </w:r>
+      <w:r>
+        <w:rPr>
+          <w:rFonts w:hint="eastAsia"/>
+        </w:rPr>
+        <w:t>服务器端只有一个线程处理请求、响应和I</w:t>
+      </w:r>
+      <w:r>
+        <w:t>O</w:t>
+      </w:r>
+    </w:p>
+    <w:p>
+      <w:r>
+        <w:rPr>
+          <w:rFonts w:hint="eastAsia"/>
+        </w:rPr>
+        <w:t>单线程运行“东西”，如果想实现“异步”，就必须有自己的“事件循环模型”</w:t>
+      </w:r>
+    </w:p>
+    <w:p>
+      <w:pPr>
+        <w:rPr>
+          <w:rFonts w:hint="eastAsia"/>
+        </w:rPr>
+      </w:pPr>
+      <w:r>
+        <w:t>J</w:t>
+      </w:r>
+      <w:r>
+        <w:rPr>
+          <w:rFonts w:hint="eastAsia"/>
+        </w:rPr>
+        <w:t>ava是多线程，适用于C</w:t>
+      </w:r>
+      <w:r>
+        <w:t>PU</w:t>
+      </w:r>
+      <w:r>
+        <w:rPr>
+          <w:rFonts w:hint="eastAsia"/>
+        </w:rPr>
+        <w:t>密集型。服务器端相当于有多个线程处理请求、响应和I</w:t>
+      </w:r>
+      <w:r>
+        <w:t>O</w:t>
+      </w:r>
+    </w:p>
+    <w:p>
       <w:r>
         <w:rPr>
           <w:noProof/>
         </w:rPr>
         <w:drawing>
-          <wp:inline distT="0" distB="0" distL="0" distR="0" wp14:anchorId="3F30FC97" wp14:editId="6BEF35FF">
-            <wp:extent cx="5274310" cy="1543685"/>
+          <wp:inline distT="0" distB="0" distL="0" distR="0" wp14:anchorId="581DDED2" wp14:editId="1076C65E">
+            <wp:extent cx="5274310" cy="2346960"/>
             <wp:effectExtent l="0" t="0" r="2540" b="0"/>
-            <wp:docPr id="3" name="图片 3"/>
+            <wp:docPr id="2" name="图片 2"/>
             <wp:cNvGraphicFramePr>
               <a:graphicFrameLocks xmlns:a="http://schemas.openxmlformats.org/drawingml/2006/main" noChangeAspect="1"/>
             </wp:cNvGraphicFramePr>
@@ -250,6 +184,59 @@
                   <pic:spPr>
                     <a:xfrm>
                       <a:off x="0" y="0"/>
+                      <a:ext cx="5274310" cy="2346960"/>
+                    </a:xfrm>
+                    <a:prstGeom prst="rect">
+                      <a:avLst/>
+                    </a:prstGeom>
+                  </pic:spPr>
+                </pic:pic>
+              </a:graphicData>
+            </a:graphic>
+          </wp:inline>
+        </w:drawing>
+      </w:r>
+    </w:p>
+    <w:p>
+      <w:pPr>
+        <w:pStyle w:val="3"/>
+      </w:pPr>
+      <w:r>
+        <w:rPr>
+          <w:rFonts w:hint="eastAsia"/>
+        </w:rPr>
+        <w:t>缺点：</w:t>
+      </w:r>
+    </w:p>
+    <w:p>
+      <w:r>
+        <w:rPr>
+          <w:noProof/>
+        </w:rPr>
+        <w:drawing>
+          <wp:inline distT="0" distB="0" distL="0" distR="0" wp14:anchorId="3F30FC97" wp14:editId="6BEF35FF">
+            <wp:extent cx="5274310" cy="1543685"/>
+            <wp:effectExtent l="0" t="0" r="2540" b="0"/>
+            <wp:docPr id="3" name="图片 3"/>
+            <wp:cNvGraphicFramePr>
+              <a:graphicFrameLocks xmlns:a="http://schemas.openxmlformats.org/drawingml/2006/main" noChangeAspect="1"/>
+            </wp:cNvGraphicFramePr>
+            <a:graphic xmlns:a="http://schemas.openxmlformats.org/drawingml/2006/main">
+              <a:graphicData uri="http://schemas.openxmlformats.org/drawingml/2006/picture">
+                <pic:pic xmlns:pic="http://schemas.openxmlformats.org/drawingml/2006/picture">
+                  <pic:nvPicPr>
+                    <pic:cNvPr id="1" name=""/>
+                    <pic:cNvPicPr/>
+                  </pic:nvPicPr>
+                  <pic:blipFill>
+                    <a:blip r:embed="rId9"/>
+                    <a:stretch>
+                      <a:fillRect/>
+                    </a:stretch>
+                  </pic:blipFill>
+                  <pic:spPr>
+                    <a:xfrm>
+                      <a:off x="0" y="0"/>
                       <a:ext cx="5274310" cy="1543685"/>
                     </a:xfrm>
                     <a:prstGeom prst="rect">
@@ -261,6 +248,637 @@
             </a:graphic>
           </wp:inline>
         </w:drawing>
+      </w:r>
+    </w:p>
+    <w:p>
+      <w:pPr>
+        <w:pStyle w:val="2"/>
+      </w:pPr>
+      <w:r>
+        <w:rPr>
+          <w:rFonts w:hint="eastAsia"/>
+        </w:rPr>
+        <w:lastRenderedPageBreak/>
+        <w:t>Node中函数的特点：</w:t>
+      </w:r>
+    </w:p>
+    <w:p>
+      <w:r>
+        <w:rPr>
+          <w:noProof/>
+        </w:rPr>
+        <w:drawing>
+          <wp:inline distT="0" distB="0" distL="0" distR="0" wp14:anchorId="35A4C36B" wp14:editId="3FBC8C31">
+            <wp:extent cx="5274310" cy="1370330"/>
+            <wp:effectExtent l="0" t="0" r="2540" b="1270"/>
+            <wp:docPr id="4" name="图片 4"/>
+            <wp:cNvGraphicFramePr>
+              <a:graphicFrameLocks xmlns:a="http://schemas.openxmlformats.org/drawingml/2006/main" noChangeAspect="1"/>
+            </wp:cNvGraphicFramePr>
+            <a:graphic xmlns:a="http://schemas.openxmlformats.org/drawingml/2006/main">
+              <a:graphicData uri="http://schemas.openxmlformats.org/drawingml/2006/picture">
+                <pic:pic xmlns:pic="http://schemas.openxmlformats.org/drawingml/2006/picture">
+                  <pic:nvPicPr>
+                    <pic:cNvPr id="1" name=""/>
+                    <pic:cNvPicPr/>
+                  </pic:nvPicPr>
+                  <pic:blipFill>
+                    <a:blip r:embed="rId10"/>
+                    <a:stretch>
+                      <a:fillRect/>
+                    </a:stretch>
+                  </pic:blipFill>
+                  <pic:spPr>
+                    <a:xfrm>
+                      <a:off x="0" y="0"/>
+                      <a:ext cx="5274310" cy="1370330"/>
+                    </a:xfrm>
+                    <a:prstGeom prst="rect">
+                      <a:avLst/>
+                    </a:prstGeom>
+                  </pic:spPr>
+                </pic:pic>
+              </a:graphicData>
+            </a:graphic>
+          </wp:inline>
+        </w:drawing>
+      </w:r>
+    </w:p>
+    <w:p>
+      <w:r>
+        <w:rPr>
+          <w:noProof/>
+        </w:rPr>
+        <w:drawing>
+          <wp:inline distT="0" distB="0" distL="0" distR="0" wp14:anchorId="0445B379" wp14:editId="49EB996F">
+            <wp:extent cx="5274310" cy="1204595"/>
+            <wp:effectExtent l="0" t="0" r="2540" b="0"/>
+            <wp:docPr id="5" name="图片 5"/>
+            <wp:cNvGraphicFramePr>
+              <a:graphicFrameLocks xmlns:a="http://schemas.openxmlformats.org/drawingml/2006/main" noChangeAspect="1"/>
+            </wp:cNvGraphicFramePr>
+            <a:graphic xmlns:a="http://schemas.openxmlformats.org/drawingml/2006/main">
+              <a:graphicData uri="http://schemas.openxmlformats.org/drawingml/2006/picture">
+                <pic:pic xmlns:pic="http://schemas.openxmlformats.org/drawingml/2006/picture">
+                  <pic:nvPicPr>
+                    <pic:cNvPr id="1" name=""/>
+                    <pic:cNvPicPr/>
+                  </pic:nvPicPr>
+                  <pic:blipFill>
+                    <a:blip r:embed="rId11"/>
+                    <a:stretch>
+                      <a:fillRect/>
+                    </a:stretch>
+                  </pic:blipFill>
+                  <pic:spPr>
+                    <a:xfrm>
+                      <a:off x="0" y="0"/>
+                      <a:ext cx="5274310" cy="1204595"/>
+                    </a:xfrm>
+                    <a:prstGeom prst="rect">
+                      <a:avLst/>
+                    </a:prstGeom>
+                  </pic:spPr>
+                </pic:pic>
+              </a:graphicData>
+            </a:graphic>
+          </wp:inline>
+        </w:drawing>
+      </w:r>
+    </w:p>
+    <w:p>
+      <w:pPr>
+        <w:pStyle w:val="2"/>
+      </w:pPr>
+      <w:r>
+        <w:rPr>
+          <w:rFonts w:hint="eastAsia"/>
+        </w:rPr>
+        <w:t>Node中的global：</w:t>
+      </w:r>
+    </w:p>
+    <w:p>
+      <w:r>
+        <w:rPr>
+          <w:noProof/>
+        </w:rPr>
+        <w:drawing>
+          <wp:inline distT="0" distB="0" distL="0" distR="0" wp14:anchorId="385E3F63" wp14:editId="4945F141">
+            <wp:extent cx="5274310" cy="935990"/>
+            <wp:effectExtent l="0" t="0" r="2540" b="0"/>
+            <wp:docPr id="6" name="图片 6"/>
+            <wp:cNvGraphicFramePr>
+              <a:graphicFrameLocks xmlns:a="http://schemas.openxmlformats.org/drawingml/2006/main" noChangeAspect="1"/>
+            </wp:cNvGraphicFramePr>
+            <a:graphic xmlns:a="http://schemas.openxmlformats.org/drawingml/2006/main">
+              <a:graphicData uri="http://schemas.openxmlformats.org/drawingml/2006/picture">
+                <pic:pic xmlns:pic="http://schemas.openxmlformats.org/drawingml/2006/picture">
+                  <pic:nvPicPr>
+                    <pic:cNvPr id="1" name=""/>
+                    <pic:cNvPicPr/>
+                  </pic:nvPicPr>
+                  <pic:blipFill>
+                    <a:blip r:embed="rId12"/>
+                    <a:stretch>
+                      <a:fillRect/>
+                    </a:stretch>
+                  </pic:blipFill>
+                  <pic:spPr>
+                    <a:xfrm>
+                      <a:off x="0" y="0"/>
+                      <a:ext cx="5274310" cy="935990"/>
+                    </a:xfrm>
+                    <a:prstGeom prst="rect">
+                      <a:avLst/>
+                    </a:prstGeom>
+                  </pic:spPr>
+                </pic:pic>
+              </a:graphicData>
+            </a:graphic>
+          </wp:inline>
+        </w:drawing>
+      </w:r>
+    </w:p>
+    <w:p>
+      <w:r>
+        <w:rPr>
+          <w:noProof/>
+        </w:rPr>
+        <w:drawing>
+          <wp:inline distT="0" distB="0" distL="0" distR="0" wp14:anchorId="48F9C600" wp14:editId="0BB4952E">
+            <wp:extent cx="5274310" cy="1057910"/>
+            <wp:effectExtent l="0" t="0" r="2540" b="8890"/>
+            <wp:docPr id="7" name="图片 7"/>
+            <wp:cNvGraphicFramePr>
+              <a:graphicFrameLocks xmlns:a="http://schemas.openxmlformats.org/drawingml/2006/main" noChangeAspect="1"/>
+            </wp:cNvGraphicFramePr>
+            <a:graphic xmlns:a="http://schemas.openxmlformats.org/drawingml/2006/main">
+              <a:graphicData uri="http://schemas.openxmlformats.org/drawingml/2006/picture">
+                <pic:pic xmlns:pic="http://schemas.openxmlformats.org/drawingml/2006/picture">
+                  <pic:nvPicPr>
+                    <pic:cNvPr id="1" name=""/>
+                    <pic:cNvPicPr/>
+                  </pic:nvPicPr>
+                  <pic:blipFill>
+                    <a:blip r:embed="rId13"/>
+                    <a:stretch>
+                      <a:fillRect/>
+                    </a:stretch>
+                  </pic:blipFill>
+                  <pic:spPr>
+                    <a:xfrm>
+                      <a:off x="0" y="0"/>
+                      <a:ext cx="5274310" cy="1057910"/>
+                    </a:xfrm>
+                    <a:prstGeom prst="rect">
+                      <a:avLst/>
+                    </a:prstGeom>
+                  </pic:spPr>
+                </pic:pic>
+              </a:graphicData>
+            </a:graphic>
+          </wp:inline>
+        </w:drawing>
+      </w:r>
+      <w:r>
+        <w:rPr>
+          <w:noProof/>
+        </w:rPr>
+        <w:drawing>
+          <wp:inline distT="0" distB="0" distL="0" distR="0" wp14:anchorId="1874E8C3" wp14:editId="09CB562E">
+            <wp:extent cx="5274310" cy="1864995"/>
+            <wp:effectExtent l="0" t="0" r="2540" b="1905"/>
+            <wp:docPr id="8" name="图片 8"/>
+            <wp:cNvGraphicFramePr>
+              <a:graphicFrameLocks xmlns:a="http://schemas.openxmlformats.org/drawingml/2006/main" noChangeAspect="1"/>
+            </wp:cNvGraphicFramePr>
+            <a:graphic xmlns:a="http://schemas.openxmlformats.org/drawingml/2006/main">
+              <a:graphicData uri="http://schemas.openxmlformats.org/drawingml/2006/picture">
+                <pic:pic xmlns:pic="http://schemas.openxmlformats.org/drawingml/2006/picture">
+                  <pic:nvPicPr>
+                    <pic:cNvPr id="1" name=""/>
+                    <pic:cNvPicPr/>
+                  </pic:nvPicPr>
+                  <pic:blipFill>
+                    <a:blip r:embed="rId14"/>
+                    <a:stretch>
+                      <a:fillRect/>
+                    </a:stretch>
+                  </pic:blipFill>
+                  <pic:spPr>
+                    <a:xfrm>
+                      <a:off x="0" y="0"/>
+                      <a:ext cx="5274310" cy="1864995"/>
+                    </a:xfrm>
+                    <a:prstGeom prst="rect">
+                      <a:avLst/>
+                    </a:prstGeom>
+                  </pic:spPr>
+                </pic:pic>
+              </a:graphicData>
+            </a:graphic>
+          </wp:inline>
+        </w:drawing>
+      </w:r>
+    </w:p>
+    <w:p/>
+    <w:p>
+      <w:pPr>
+        <w:pStyle w:val="2"/>
+      </w:pPr>
+      <w:r>
+        <w:lastRenderedPageBreak/>
+        <w:t>Node</w:t>
+      </w:r>
+      <w:r>
+        <w:rPr>
+          <w:rFonts w:hint="eastAsia"/>
+        </w:rPr>
+        <w:t>中的事件循环模型：</w:t>
+      </w:r>
+    </w:p>
+    <w:p>
+      <w:r>
+        <w:rPr>
+          <w:noProof/>
+        </w:rPr>
+        <w:drawing>
+          <wp:inline distT="0" distB="0" distL="0" distR="0" wp14:anchorId="7AFCFED5" wp14:editId="0C1E465E">
+            <wp:extent cx="5274310" cy="3373120"/>
+            <wp:effectExtent l="0" t="0" r="2540" b="0"/>
+            <wp:docPr id="9" name="图片 9"/>
+            <wp:cNvGraphicFramePr>
+              <a:graphicFrameLocks xmlns:a="http://schemas.openxmlformats.org/drawingml/2006/main" noChangeAspect="1"/>
+            </wp:cNvGraphicFramePr>
+            <a:graphic xmlns:a="http://schemas.openxmlformats.org/drawingml/2006/main">
+              <a:graphicData uri="http://schemas.openxmlformats.org/drawingml/2006/picture">
+                <pic:pic xmlns:pic="http://schemas.openxmlformats.org/drawingml/2006/picture">
+                  <pic:nvPicPr>
+                    <pic:cNvPr id="1" name=""/>
+                    <pic:cNvPicPr/>
+                  </pic:nvPicPr>
+                  <pic:blipFill>
+                    <a:blip r:embed="rId15"/>
+                    <a:stretch>
+                      <a:fillRect/>
+                    </a:stretch>
+                  </pic:blipFill>
+                  <pic:spPr>
+                    <a:xfrm>
+                      <a:off x="0" y="0"/>
+                      <a:ext cx="5274310" cy="3373120"/>
+                    </a:xfrm>
+                    <a:prstGeom prst="rect">
+                      <a:avLst/>
+                    </a:prstGeom>
+                  </pic:spPr>
+                </pic:pic>
+              </a:graphicData>
+            </a:graphic>
+          </wp:inline>
+        </w:drawing>
+      </w:r>
+    </w:p>
+    <w:p>
+      <w:r>
+        <w:rPr>
+          <w:rFonts w:hint="eastAsia"/>
+        </w:rPr>
+        <w:t>第一个阶段：t</w:t>
+      </w:r>
+      <w:r>
+        <w:t>imers</w:t>
+      </w:r>
+      <w:r>
+        <w:rPr>
+          <w:rFonts w:hint="eastAsia"/>
+        </w:rPr>
+        <w:t>（定时器阶段</w:t>
+      </w:r>
+      <w:r>
+        <w:t>—</w:t>
+      </w:r>
+      <w:proofErr w:type="spellStart"/>
+      <w:r>
+        <w:rPr>
+          <w:rFonts w:hint="eastAsia"/>
+        </w:rPr>
+        <w:t>setTimeout</w:t>
+      </w:r>
+      <w:proofErr w:type="spellEnd"/>
+      <w:r>
+        <w:rPr>
+          <w:rFonts w:hint="eastAsia"/>
+        </w:rPr>
+        <w:t>，</w:t>
+      </w:r>
+      <w:proofErr w:type="spellStart"/>
+      <w:r>
+        <w:rPr>
+          <w:rFonts w:hint="eastAsia"/>
+        </w:rPr>
+        <w:t>setInterval</w:t>
+      </w:r>
+      <w:proofErr w:type="spellEnd"/>
+      <w:r>
+        <w:rPr>
+          <w:rFonts w:hint="eastAsia"/>
+        </w:rPr>
+        <w:t>）</w:t>
+      </w:r>
+    </w:p>
+    <w:p>
+      <w:pPr>
+        <w:pStyle w:val="a7"/>
+        <w:numPr>
+          <w:ilvl w:val="0"/>
+          <w:numId w:val="1"/>
+        </w:numPr>
+        <w:ind w:firstLineChars="0"/>
+      </w:pPr>
+      <w:r>
+        <w:rPr>
+          <w:rFonts w:hint="eastAsia"/>
+        </w:rPr>
+        <w:t>开始计时</w:t>
+      </w:r>
+    </w:p>
+    <w:p>
+      <w:pPr>
+        <w:pStyle w:val="a7"/>
+        <w:numPr>
+          <w:ilvl w:val="0"/>
+          <w:numId w:val="1"/>
+        </w:numPr>
+        <w:ind w:firstLineChars="0"/>
+      </w:pPr>
+      <w:r>
+        <w:rPr>
+          <w:rFonts w:hint="eastAsia"/>
+        </w:rPr>
+        <w:t>执行定时器回调</w:t>
+      </w:r>
+    </w:p>
+    <w:p>
+      <w:r>
+        <w:rPr>
+          <w:rFonts w:hint="eastAsia"/>
+        </w:rPr>
+        <w:t>第二个阶段：pending</w:t>
+      </w:r>
+      <w:r>
+        <w:t xml:space="preserve"> </w:t>
+      </w:r>
+      <w:r>
+        <w:rPr>
+          <w:rFonts w:hint="eastAsia"/>
+        </w:rPr>
+        <w:t>callbacks</w:t>
+      </w:r>
+      <w:r>
+        <w:t xml:space="preserve"> </w:t>
+      </w:r>
+      <w:r>
+        <w:rPr>
+          <w:rFonts w:hint="eastAsia"/>
+        </w:rPr>
+        <w:t>（系统阶段）</w:t>
+      </w:r>
+    </w:p>
+    <w:p>
+      <w:r>
+        <w:rPr>
+          <w:rFonts w:hint="eastAsia"/>
+        </w:rPr>
+        <w:t>第三个阶段：idle， prepare（准备阶段）</w:t>
+      </w:r>
+    </w:p>
+    <w:p>
+      <w:r>
+        <w:rPr>
+          <w:rFonts w:hint="eastAsia"/>
+        </w:rPr>
+        <w:t>第四个阶段：poll</w:t>
+      </w:r>
+      <w:r>
+        <w:t xml:space="preserve"> </w:t>
+      </w:r>
+      <w:r>
+        <w:rPr>
+          <w:rFonts w:hint="eastAsia"/>
+        </w:rPr>
+        <w:t>（轮询阶段，核心）</w:t>
+      </w:r>
+    </w:p>
+    <w:p>
+      <w:pPr>
+        <w:ind w:left="840"/>
+      </w:pPr>
+      <w:r>
+        <w:rPr>
+          <w:rFonts w:hint="eastAsia"/>
+        </w:rPr>
+        <w:t>---如果回调队列里有待执行的回调函数，从回调队列中</w:t>
+      </w:r>
+      <w:proofErr w:type="gramStart"/>
+      <w:r>
+        <w:rPr>
+          <w:rFonts w:hint="eastAsia"/>
+        </w:rPr>
+        <w:t>取出回调函</w:t>
+      </w:r>
+      <w:proofErr w:type="gramEnd"/>
+      <w:r>
+        <w:rPr>
+          <w:rFonts w:hint="eastAsia"/>
+        </w:rPr>
+        <w:t>数，同步执行（一个一个执行），直到回调队列为空，或者达到系统最大限度。</w:t>
+      </w:r>
+    </w:p>
+    <w:p>
+      <w:pPr>
+        <w:ind w:left="840"/>
+      </w:pPr>
+      <w:r>
+        <w:rPr>
+          <w:rFonts w:hint="eastAsia"/>
+        </w:rPr>
+        <w:t>---如果回调队列为空</w:t>
+      </w:r>
+    </w:p>
+    <w:p>
+      <w:pPr>
+        <w:ind w:left="840"/>
+      </w:pPr>
+      <w:r>
+        <w:tab/>
+      </w:r>
+      <w:r>
+        <w:rPr>
+          <w:rFonts w:hint="eastAsia"/>
+        </w:rPr>
+        <w:t>---如果有设置过</w:t>
+      </w:r>
+      <w:proofErr w:type="spellStart"/>
+      <w:r>
+        <w:rPr>
+          <w:rFonts w:hint="eastAsia"/>
+        </w:rPr>
+        <w:t>setImmediate</w:t>
+      </w:r>
+      <w:proofErr w:type="spellEnd"/>
+    </w:p>
+    <w:p>
+      <w:pPr>
+        <w:ind w:left="840"/>
+      </w:pPr>
+      <w:r>
+        <w:tab/>
+      </w:r>
+      <w:r>
+        <w:tab/>
+      </w:r>
+      <w:r>
+        <w:rPr>
+          <w:rFonts w:hint="eastAsia"/>
+        </w:rPr>
+        <w:t>进入下一个check阶段，目的：为了执行</w:t>
+      </w:r>
+      <w:proofErr w:type="spellStart"/>
+      <w:r>
+        <w:rPr>
+          <w:rFonts w:hint="eastAsia"/>
+        </w:rPr>
+        <w:t>setImmediate</w:t>
+      </w:r>
+      <w:proofErr w:type="spellEnd"/>
+      <w:r>
+        <w:rPr>
+          <w:rFonts w:hint="eastAsia"/>
+        </w:rPr>
+        <w:t>所设置的回调。</w:t>
+      </w:r>
+    </w:p>
+    <w:p>
+      <w:pPr>
+        <w:ind w:left="840" w:firstLine="420"/>
+      </w:pPr>
+      <w:r>
+        <w:rPr>
+          <w:rFonts w:hint="eastAsia"/>
+        </w:rPr>
+        <w:t>---如果</w:t>
+      </w:r>
+      <w:r>
+        <w:rPr>
+          <w:rFonts w:hint="eastAsia"/>
+        </w:rPr>
+        <w:t>未</w:t>
+      </w:r>
+      <w:r>
+        <w:rPr>
+          <w:rFonts w:hint="eastAsia"/>
+        </w:rPr>
+        <w:t>设置过</w:t>
+      </w:r>
+      <w:proofErr w:type="spellStart"/>
+      <w:r>
+        <w:rPr>
+          <w:rFonts w:hint="eastAsia"/>
+        </w:rPr>
+        <w:t>setImmediate</w:t>
+      </w:r>
+      <w:proofErr w:type="spellEnd"/>
+    </w:p>
+    <w:p>
+      <w:pPr>
+        <w:ind w:left="840" w:firstLine="420"/>
+      </w:pPr>
+      <w:r>
+        <w:tab/>
+      </w:r>
+      <w:r>
+        <w:rPr>
+          <w:rFonts w:hint="eastAsia"/>
+        </w:rPr>
+        <w:t>在此阶段停留，等待回</w:t>
+      </w:r>
+      <w:proofErr w:type="gramStart"/>
+      <w:r>
+        <w:rPr>
+          <w:rFonts w:hint="eastAsia"/>
+        </w:rPr>
+        <w:t>调函数</w:t>
+      </w:r>
+      <w:proofErr w:type="gramEnd"/>
+      <w:r>
+        <w:rPr>
+          <w:rFonts w:hint="eastAsia"/>
+        </w:rPr>
+        <w:t>被插入回调队列。</w:t>
+      </w:r>
+    </w:p>
+    <w:p>
+      <w:pPr>
+        <w:ind w:left="1680"/>
+      </w:pPr>
+      <w:r>
+        <w:rPr>
+          <w:rFonts w:hint="eastAsia"/>
+        </w:rPr>
+        <w:t>若定时器到点了，进入下一个check阶段，原因：为了走第五第六阶段，随后第一阶段（最终目的）</w:t>
+      </w:r>
+    </w:p>
+    <w:p>
+      <w:r>
+        <w:rPr>
+          <w:rFonts w:hint="eastAsia"/>
+        </w:rPr>
+        <w:t>第五个阶段：check（专门用于执行</w:t>
+      </w:r>
+      <w:proofErr w:type="spellStart"/>
+      <w:r>
+        <w:rPr>
+          <w:rFonts w:hint="eastAsia"/>
+        </w:rPr>
+        <w:t>setImmediate</w:t>
+      </w:r>
+      <w:proofErr w:type="spellEnd"/>
+      <w:r>
+        <w:rPr>
+          <w:rFonts w:hint="eastAsia"/>
+        </w:rPr>
+        <w:t>所设置的回调）</w:t>
+      </w:r>
+    </w:p>
+    <w:p>
+      <w:pPr>
+        <w:rPr>
+          <w:rFonts w:hint="eastAsia"/>
+        </w:rPr>
+      </w:pPr>
+      <w:r>
+        <w:rPr>
+          <w:rFonts w:hint="eastAsia"/>
+        </w:rPr>
+        <w:t>第六个阶段：close</w:t>
+      </w:r>
+      <w:r>
+        <w:t xml:space="preserve"> </w:t>
+      </w:r>
+      <w:r>
+        <w:rPr>
+          <w:rFonts w:hint="eastAsia"/>
+        </w:rPr>
+        <w:t>callbacks（关闭回调阶段</w:t>
+      </w:r>
+      <w:bookmarkStart w:id="0" w:name="_GoBack"/>
+      <w:bookmarkEnd w:id="0"/>
+      <w:r>
+        <w:rPr>
+          <w:rFonts w:hint="eastAsia"/>
+        </w:rPr>
+        <w:t>）</w:t>
       </w:r>
     </w:p>
     <w:sectPr>
@@ -309,6 +927,103 @@
     </w:p>
   </w:footnote>
 </w:footnotes>
+</file>
+
+<file path=word/numbering.xml><?xml version="1.0" encoding="utf-8"?>
+<w:numbering xmlns:wpc="http://schemas.microsoft.com/office/word/2010/wordprocessingCanvas" xmlns:cx="http://schemas.microsoft.com/office/drawing/2014/chartex" xmlns:cx1="http://schemas.microsoft.com/office/drawing/2015/9/8/chartex" xmlns:cx2="http://schemas.microsoft.com/office/drawing/2015/10/21/chartex" xmlns:cx3="http://schemas.microsoft.com/office/drawing/2016/5/9/chartex" xmlns:cx4="http://schemas.microsoft.com/office/drawing/2016/5/10/chartex" xmlns:cx5="http://schemas.microsoft.com/office/drawing/2016/5/11/chartex" xmlns:cx6="http://schemas.microsoft.com/office/drawing/2016/5/12/chartex" xmlns:cx7="http://schemas.microsoft.com/office/drawing/2016/5/13/chartex" xmlns:cx8="http://schemas.microsoft.com/office/drawing/2016/5/14/chartex" xmlns:mc="http://schemas.openxmlformats.org/markup-compatibility/2006" xmlns:aink="http://schemas.microsoft.com/office/drawing/2016/ink" xmlns:am3d="http://schemas.microsoft.com/office/drawing/2017/model3d" xmlns:o="urn:schemas-microsoft-com:office:office" xmlns:r="http://schemas.openxmlformats.org/officeDocument/2006/relationships" xmlns:m="http://schemas.openxmlformats.org/officeDocument/2006/math" xmlns:v="urn:schemas-microsoft-com:vml" xmlns:wp14="http://schemas.microsoft.com/office/word/2010/wordprocessingDrawing" xmlns:wp="http://schemas.openxmlformats.org/drawingml/2006/wordprocessingDrawing" xmlns:w10="urn:schemas-microsoft-com:office:word" xmlns:w="http://schemas.openxmlformats.org/wordprocessingml/2006/main" xmlns:w14="http://schemas.microsoft.com/office/word/2010/wordml" xmlns:w15="http://schemas.microsoft.com/office/word/2012/wordml" xmlns:w16cid="http://schemas.microsoft.com/office/word/2016/wordml/cid" xmlns:w16se="http://schemas.microsoft.com/office/word/2015/wordml/symex" xmlns:wpg="http://schemas.microsoft.com/office/word/2010/wordprocessingGroup" xmlns:wpi="http://schemas.microsoft.com/office/word/2010/wordprocessingInk" xmlns:wne="http://schemas.microsoft.com/office/word/2006/wordml" xmlns:wps="http://schemas.microsoft.com/office/word/2010/wordprocessingShape" mc:Ignorable="w14 w15 w16se w16cid wp14">
+  <w:abstractNum w:abstractNumId="0" w15:restartNumberingAfterBreak="0">
+    <w:nsid w:val="6AFF03E3"/>
+    <w:multiLevelType w:val="hybridMultilevel"/>
+    <w:tmpl w:val="196EF924"/>
+    <w:lvl w:ilvl="0" w:tplc="06BCD70A">
+      <w:start w:val="1"/>
+      <w:numFmt w:val="decimal"/>
+      <w:lvlText w:val="%1."/>
+      <w:lvlJc w:val="left"/>
+      <w:pPr>
+        <w:ind w:left="780" w:hanging="360"/>
+      </w:pPr>
+      <w:rPr>
+        <w:rFonts w:hint="default"/>
+      </w:rPr>
+    </w:lvl>
+    <w:lvl w:ilvl="1" w:tplc="04090019" w:tentative="1">
+      <w:start w:val="1"/>
+      <w:numFmt w:val="lowerLetter"/>
+      <w:lvlText w:val="%2)"/>
+      <w:lvlJc w:val="left"/>
+      <w:pPr>
+        <w:ind w:left="1260" w:hanging="420"/>
+      </w:pPr>
+    </w:lvl>
+    <w:lvl w:ilvl="2" w:tplc="0409001B" w:tentative="1">
+      <w:start w:val="1"/>
+      <w:numFmt w:val="lowerRoman"/>
+      <w:lvlText w:val="%3."/>
+      <w:lvlJc w:val="right"/>
+      <w:pPr>
+        <w:ind w:left="1680" w:hanging="420"/>
+      </w:pPr>
+    </w:lvl>
+    <w:lvl w:ilvl="3" w:tplc="0409000F" w:tentative="1">
+      <w:start w:val="1"/>
+      <w:numFmt w:val="decimal"/>
+      <w:lvlText w:val="%4."/>
+      <w:lvlJc w:val="left"/>
+      <w:pPr>
+        <w:ind w:left="2100" w:hanging="420"/>
+      </w:pPr>
+    </w:lvl>
+    <w:lvl w:ilvl="4" w:tplc="04090019" w:tentative="1">
+      <w:start w:val="1"/>
+      <w:numFmt w:val="lowerLetter"/>
+      <w:lvlText w:val="%5)"/>
+      <w:lvlJc w:val="left"/>
+      <w:pPr>
+        <w:ind w:left="2520" w:hanging="420"/>
+      </w:pPr>
+    </w:lvl>
+    <w:lvl w:ilvl="5" w:tplc="0409001B" w:tentative="1">
+      <w:start w:val="1"/>
+      <w:numFmt w:val="lowerRoman"/>
+      <w:lvlText w:val="%6."/>
+      <w:lvlJc w:val="right"/>
+      <w:pPr>
+        <w:ind w:left="2940" w:hanging="420"/>
+      </w:pPr>
+    </w:lvl>
+    <w:lvl w:ilvl="6" w:tplc="0409000F" w:tentative="1">
+      <w:start w:val="1"/>
+      <w:numFmt w:val="decimal"/>
+      <w:lvlText w:val="%7."/>
+      <w:lvlJc w:val="left"/>
+      <w:pPr>
+        <w:ind w:left="3360" w:hanging="420"/>
+      </w:pPr>
+    </w:lvl>
+    <w:lvl w:ilvl="7" w:tplc="04090019" w:tentative="1">
+      <w:start w:val="1"/>
+      <w:numFmt w:val="lowerLetter"/>
+      <w:lvlText w:val="%8)"/>
+      <w:lvlJc w:val="left"/>
+      <w:pPr>
+        <w:ind w:left="3780" w:hanging="420"/>
+      </w:pPr>
+    </w:lvl>
+    <w:lvl w:ilvl="8" w:tplc="0409001B" w:tentative="1">
+      <w:start w:val="1"/>
+      <w:numFmt w:val="lowerRoman"/>
+      <w:lvlText w:val="%9."/>
+      <w:lvlJc w:val="right"/>
+      <w:pPr>
+        <w:ind w:left="4200" w:hanging="420"/>
+      </w:pPr>
+    </w:lvl>
+  </w:abstractNum>
+  <w:num w:numId="1">
+    <w:abstractNumId w:val="0"/>
+  </w:num>
+</w:numbering>
 </file>
 
 <file path=word/styles.xml><?xml version="1.0" encoding="utf-8"?>
@@ -874,6 +1589,16 @@
       <w:szCs w:val="32"/>
     </w:rPr>
   </w:style>
+  <w:style w:type="paragraph" w:styleId="a7">
+    <w:name w:val="List Paragraph"/>
+    <w:basedOn w:val="a"/>
+    <w:uiPriority w:val="34"/>
+    <w:qFormat/>
+    <w:rsid w:val="002C760D"/>
+    <w:pPr>
+      <w:ind w:firstLineChars="200" w:firstLine="420"/>
+    </w:pPr>
+  </w:style>
 </w:styles>
 </file>
 

--- a/nodeJS.docx
+++ b/nodeJS.docx
@@ -80,11 +80,6 @@
     </w:p>
     <w:p/>
     <w:p>
-      <w:pPr>
-        <w:rPr>
-          <w:rFonts w:hint="eastAsia"/>
-        </w:rPr>
-      </w:pPr>
       <w:r>
         <w:rPr>
           <w:rFonts w:hint="eastAsia"/>
@@ -128,11 +123,6 @@
       </w:r>
     </w:p>
     <w:p>
-      <w:pPr>
-        <w:rPr>
-          <w:rFonts w:hint="eastAsia"/>
-        </w:rPr>
-      </w:pPr>
       <w:r>
         <w:t>J</w:t>
       </w:r>
@@ -767,19 +757,7 @@
         <w:rPr>
           <w:rFonts w:hint="eastAsia"/>
         </w:rPr>
-        <w:t>---如果</w:t>
-      </w:r>
-      <w:r>
-        <w:rPr>
-          <w:rFonts w:hint="eastAsia"/>
-        </w:rPr>
-        <w:t>未</w:t>
-      </w:r>
-      <w:r>
-        <w:rPr>
-          <w:rFonts w:hint="eastAsia"/>
-        </w:rPr>
-        <w:t>设置过</w:t>
+        <w:t>---如果未设置过</w:t>
       </w:r>
       <w:proofErr w:type="spellStart"/>
       <w:r>
@@ -852,11 +830,6 @@
       </w:r>
     </w:p>
     <w:p>
-      <w:pPr>
-        <w:rPr>
-          <w:rFonts w:hint="eastAsia"/>
-        </w:rPr>
-      </w:pPr>
       <w:r>
         <w:rPr>
           <w:rFonts w:hint="eastAsia"/>
@@ -870,16 +843,692 @@
         <w:rPr>
           <w:rFonts w:hint="eastAsia"/>
         </w:rPr>
-        <w:t>callbacks（关闭回调阶段</w:t>
+        <w:t>callbacks（关闭回调阶段）</w:t>
+      </w:r>
+    </w:p>
+    <w:p/>
+    <w:p>
+      <w:proofErr w:type="spellStart"/>
+      <w:r>
+        <w:rPr>
+          <w:rFonts w:hint="eastAsia"/>
+        </w:rPr>
+        <w:t>p</w:t>
+      </w:r>
+      <w:r>
+        <w:t>rocess.nextTick</w:t>
+      </w:r>
+      <w:proofErr w:type="spellEnd"/>
+      <w:r>
+        <w:t>()  ---</w:t>
+      </w:r>
+      <w:r>
+        <w:rPr>
+          <w:rFonts w:hint="eastAsia"/>
+        </w:rPr>
+        <w:t>用于设置立即执行函数（“</w:t>
+      </w:r>
+      <w:r>
+        <w:rPr>
+          <w:rFonts w:hint="eastAsia"/>
+        </w:rPr>
+        <w:t>V</w:t>
+      </w:r>
+      <w:r>
+        <w:t>IP</w:t>
+      </w:r>
+      <w:r>
+        <w:rPr>
+          <w:rFonts w:hint="eastAsia"/>
+        </w:rPr>
+        <w:t>”，能在任意阶段优先执行）</w:t>
+      </w:r>
+    </w:p>
+    <w:p/>
+    <w:p>
+      <w:pPr>
+        <w:pStyle w:val="2"/>
+      </w:pPr>
+      <w:r>
+        <w:rPr>
+          <w:rFonts w:hint="eastAsia"/>
+        </w:rPr>
+        <w:lastRenderedPageBreak/>
+        <w:t>包与包管理器：</w:t>
+      </w:r>
+    </w:p>
+    <w:p>
+      <w:r>
+        <w:rPr>
+          <w:noProof/>
+        </w:rPr>
+        <w:drawing>
+          <wp:inline distT="0" distB="0" distL="0" distR="0" wp14:anchorId="4B8C89C7" wp14:editId="65CE87B7">
+            <wp:extent cx="5274310" cy="1979930"/>
+            <wp:effectExtent l="0" t="0" r="2540" b="1270"/>
+            <wp:docPr id="11" name="图片 11"/>
+            <wp:cNvGraphicFramePr>
+              <a:graphicFrameLocks xmlns:a="http://schemas.openxmlformats.org/drawingml/2006/main" noChangeAspect="1"/>
+            </wp:cNvGraphicFramePr>
+            <a:graphic xmlns:a="http://schemas.openxmlformats.org/drawingml/2006/main">
+              <a:graphicData uri="http://schemas.openxmlformats.org/drawingml/2006/picture">
+                <pic:pic xmlns:pic="http://schemas.openxmlformats.org/drawingml/2006/picture">
+                  <pic:nvPicPr>
+                    <pic:cNvPr id="1" name=""/>
+                    <pic:cNvPicPr/>
+                  </pic:nvPicPr>
+                  <pic:blipFill>
+                    <a:blip r:embed="rId16"/>
+                    <a:stretch>
+                      <a:fillRect/>
+                    </a:stretch>
+                  </pic:blipFill>
+                  <pic:spPr>
+                    <a:xfrm>
+                      <a:off x="0" y="0"/>
+                      <a:ext cx="5274310" cy="1979930"/>
+                    </a:xfrm>
+                    <a:prstGeom prst="rect">
+                      <a:avLst/>
+                    </a:prstGeom>
+                  </pic:spPr>
+                </pic:pic>
+              </a:graphicData>
+            </a:graphic>
+          </wp:inline>
+        </w:drawing>
+      </w:r>
+      <w:r>
+        <w:rPr>
+          <w:noProof/>
+        </w:rPr>
+        <w:drawing>
+          <wp:inline distT="0" distB="0" distL="0" distR="0" wp14:anchorId="1D4FD6CA" wp14:editId="4A9B2785">
+            <wp:extent cx="5274310" cy="1718310"/>
+            <wp:effectExtent l="0" t="0" r="2540" b="0"/>
+            <wp:docPr id="12" name="图片 12"/>
+            <wp:cNvGraphicFramePr>
+              <a:graphicFrameLocks xmlns:a="http://schemas.openxmlformats.org/drawingml/2006/main" noChangeAspect="1"/>
+            </wp:cNvGraphicFramePr>
+            <a:graphic xmlns:a="http://schemas.openxmlformats.org/drawingml/2006/main">
+              <a:graphicData uri="http://schemas.openxmlformats.org/drawingml/2006/picture">
+                <pic:pic xmlns:pic="http://schemas.openxmlformats.org/drawingml/2006/picture">
+                  <pic:nvPicPr>
+                    <pic:cNvPr id="1" name=""/>
+                    <pic:cNvPicPr/>
+                  </pic:nvPicPr>
+                  <pic:blipFill>
+                    <a:blip r:embed="rId17"/>
+                    <a:stretch>
+                      <a:fillRect/>
+                    </a:stretch>
+                  </pic:blipFill>
+                  <pic:spPr>
+                    <a:xfrm>
+                      <a:off x="0" y="0"/>
+                      <a:ext cx="5274310" cy="1718310"/>
+                    </a:xfrm>
+                    <a:prstGeom prst="rect">
+                      <a:avLst/>
+                    </a:prstGeom>
+                  </pic:spPr>
+                </pic:pic>
+              </a:graphicData>
+            </a:graphic>
+          </wp:inline>
+        </w:drawing>
+      </w:r>
+      <w:r>
+        <w:rPr>
+          <w:noProof/>
+        </w:rPr>
+        <w:drawing>
+          <wp:inline distT="0" distB="0" distL="0" distR="0" wp14:anchorId="5BD47C17" wp14:editId="6EB643DF">
+            <wp:extent cx="5274310" cy="564515"/>
+            <wp:effectExtent l="0" t="0" r="2540" b="6985"/>
+            <wp:docPr id="13" name="图片 13"/>
+            <wp:cNvGraphicFramePr>
+              <a:graphicFrameLocks xmlns:a="http://schemas.openxmlformats.org/drawingml/2006/main" noChangeAspect="1"/>
+            </wp:cNvGraphicFramePr>
+            <a:graphic xmlns:a="http://schemas.openxmlformats.org/drawingml/2006/main">
+              <a:graphicData uri="http://schemas.openxmlformats.org/drawingml/2006/picture">
+                <pic:pic xmlns:pic="http://schemas.openxmlformats.org/drawingml/2006/picture">
+                  <pic:nvPicPr>
+                    <pic:cNvPr id="1" name=""/>
+                    <pic:cNvPicPr/>
+                  </pic:nvPicPr>
+                  <pic:blipFill>
+                    <a:blip r:embed="rId18"/>
+                    <a:stretch>
+                      <a:fillRect/>
+                    </a:stretch>
+                  </pic:blipFill>
+                  <pic:spPr>
+                    <a:xfrm>
+                      <a:off x="0" y="0"/>
+                      <a:ext cx="5274310" cy="564515"/>
+                    </a:xfrm>
+                    <a:prstGeom prst="rect">
+                      <a:avLst/>
+                    </a:prstGeom>
+                  </pic:spPr>
+                </pic:pic>
+              </a:graphicData>
+            </a:graphic>
+          </wp:inline>
+        </w:drawing>
+      </w:r>
+      <w:r>
+        <w:rPr>
+          <w:noProof/>
+        </w:rPr>
+        <w:drawing>
+          <wp:inline distT="0" distB="0" distL="0" distR="0" wp14:anchorId="2DFC3F8D" wp14:editId="6EE149BE">
+            <wp:extent cx="5274310" cy="1369060"/>
+            <wp:effectExtent l="0" t="0" r="2540" b="2540"/>
+            <wp:docPr id="14" name="图片 14"/>
+            <wp:cNvGraphicFramePr>
+              <a:graphicFrameLocks xmlns:a="http://schemas.openxmlformats.org/drawingml/2006/main" noChangeAspect="1"/>
+            </wp:cNvGraphicFramePr>
+            <a:graphic xmlns:a="http://schemas.openxmlformats.org/drawingml/2006/main">
+              <a:graphicData uri="http://schemas.openxmlformats.org/drawingml/2006/picture">
+                <pic:pic xmlns:pic="http://schemas.openxmlformats.org/drawingml/2006/picture">
+                  <pic:nvPicPr>
+                    <pic:cNvPr id="1" name=""/>
+                    <pic:cNvPicPr/>
+                  </pic:nvPicPr>
+                  <pic:blipFill>
+                    <a:blip r:embed="rId19"/>
+                    <a:stretch>
+                      <a:fillRect/>
+                    </a:stretch>
+                  </pic:blipFill>
+                  <pic:spPr>
+                    <a:xfrm>
+                      <a:off x="0" y="0"/>
+                      <a:ext cx="5274310" cy="1369060"/>
+                    </a:xfrm>
+                    <a:prstGeom prst="rect">
+                      <a:avLst/>
+                    </a:prstGeom>
+                  </pic:spPr>
+                </pic:pic>
+              </a:graphicData>
+            </a:graphic>
+          </wp:inline>
+        </w:drawing>
+      </w:r>
+    </w:p>
+    <w:p>
+      <w:r>
+        <w:rPr>
+          <w:noProof/>
+        </w:rPr>
+        <w:lastRenderedPageBreak/>
+        <w:drawing>
+          <wp:inline distT="0" distB="0" distL="0" distR="0" wp14:anchorId="0BFAC436" wp14:editId="2E45FC06">
+            <wp:extent cx="4516341" cy="2675766"/>
+            <wp:effectExtent l="0" t="0" r="0" b="0"/>
+            <wp:docPr id="15" name="图片 15"/>
+            <wp:cNvGraphicFramePr>
+              <a:graphicFrameLocks xmlns:a="http://schemas.openxmlformats.org/drawingml/2006/main" noChangeAspect="1"/>
+            </wp:cNvGraphicFramePr>
+            <a:graphic xmlns:a="http://schemas.openxmlformats.org/drawingml/2006/main">
+              <a:graphicData uri="http://schemas.openxmlformats.org/drawingml/2006/picture">
+                <pic:pic xmlns:pic="http://schemas.openxmlformats.org/drawingml/2006/picture">
+                  <pic:nvPicPr>
+                    <pic:cNvPr id="1" name=""/>
+                    <pic:cNvPicPr/>
+                  </pic:nvPicPr>
+                  <pic:blipFill>
+                    <a:blip r:embed="rId20"/>
+                    <a:stretch>
+                      <a:fillRect/>
+                    </a:stretch>
+                  </pic:blipFill>
+                  <pic:spPr>
+                    <a:xfrm>
+                      <a:off x="0" y="0"/>
+                      <a:ext cx="4544731" cy="2692586"/>
+                    </a:xfrm>
+                    <a:prstGeom prst="rect">
+                      <a:avLst/>
+                    </a:prstGeom>
+                  </pic:spPr>
+                </pic:pic>
+              </a:graphicData>
+            </a:graphic>
+          </wp:inline>
+        </w:drawing>
+      </w:r>
+      <w:r>
+        <w:rPr>
+          <w:noProof/>
+        </w:rPr>
+        <w:drawing>
+          <wp:inline distT="0" distB="0" distL="0" distR="0" wp14:anchorId="5EDFD5DD" wp14:editId="057262A2">
+            <wp:extent cx="5274310" cy="876300"/>
+            <wp:effectExtent l="0" t="0" r="2540" b="0"/>
+            <wp:docPr id="17" name="图片 17"/>
+            <wp:cNvGraphicFramePr>
+              <a:graphicFrameLocks xmlns:a="http://schemas.openxmlformats.org/drawingml/2006/main" noChangeAspect="1"/>
+            </wp:cNvGraphicFramePr>
+            <a:graphic xmlns:a="http://schemas.openxmlformats.org/drawingml/2006/main">
+              <a:graphicData uri="http://schemas.openxmlformats.org/drawingml/2006/picture">
+                <pic:pic xmlns:pic="http://schemas.openxmlformats.org/drawingml/2006/picture">
+                  <pic:nvPicPr>
+                    <pic:cNvPr id="1" name=""/>
+                    <pic:cNvPicPr/>
+                  </pic:nvPicPr>
+                  <pic:blipFill>
+                    <a:blip r:embed="rId21"/>
+                    <a:stretch>
+                      <a:fillRect/>
+                    </a:stretch>
+                  </pic:blipFill>
+                  <pic:spPr>
+                    <a:xfrm>
+                      <a:off x="0" y="0"/>
+                      <a:ext cx="5274310" cy="876300"/>
+                    </a:xfrm>
+                    <a:prstGeom prst="rect">
+                      <a:avLst/>
+                    </a:prstGeom>
+                  </pic:spPr>
+                </pic:pic>
+              </a:graphicData>
+            </a:graphic>
+          </wp:inline>
+        </w:drawing>
+      </w:r>
+      <w:r>
+        <w:rPr>
+          <w:noProof/>
+        </w:rPr>
+        <w:drawing>
+          <wp:inline distT="0" distB="0" distL="0" distR="0" wp14:anchorId="6BE6BE64" wp14:editId="2A580C72">
+            <wp:extent cx="5274310" cy="1831340"/>
+            <wp:effectExtent l="0" t="0" r="2540" b="0"/>
+            <wp:docPr id="18" name="图片 18"/>
+            <wp:cNvGraphicFramePr>
+              <a:graphicFrameLocks xmlns:a="http://schemas.openxmlformats.org/drawingml/2006/main" noChangeAspect="1"/>
+            </wp:cNvGraphicFramePr>
+            <a:graphic xmlns:a="http://schemas.openxmlformats.org/drawingml/2006/main">
+              <a:graphicData uri="http://schemas.openxmlformats.org/drawingml/2006/picture">
+                <pic:pic xmlns:pic="http://schemas.openxmlformats.org/drawingml/2006/picture">
+                  <pic:nvPicPr>
+                    <pic:cNvPr id="1" name=""/>
+                    <pic:cNvPicPr/>
+                  </pic:nvPicPr>
+                  <pic:blipFill>
+                    <a:blip r:embed="rId22"/>
+                    <a:stretch>
+                      <a:fillRect/>
+                    </a:stretch>
+                  </pic:blipFill>
+                  <pic:spPr>
+                    <a:xfrm>
+                      <a:off x="0" y="0"/>
+                      <a:ext cx="5274310" cy="1831340"/>
+                    </a:xfrm>
+                    <a:prstGeom prst="rect">
+                      <a:avLst/>
+                    </a:prstGeom>
+                  </pic:spPr>
+                </pic:pic>
+              </a:graphicData>
+            </a:graphic>
+          </wp:inline>
+        </w:drawing>
+      </w:r>
+    </w:p>
+    <w:p>
+      <w:pPr>
+        <w:pStyle w:val="2"/>
+      </w:pPr>
+      <w:proofErr w:type="spellStart"/>
+      <w:r>
+        <w:lastRenderedPageBreak/>
+        <w:t>cnpm</w:t>
+      </w:r>
+      <w:proofErr w:type="spellEnd"/>
+      <w:r>
+        <w:rPr>
+          <w:rFonts w:hint="eastAsia"/>
+        </w:rPr>
+        <w:t>的使用：</w:t>
+      </w:r>
+    </w:p>
+    <w:p>
+      <w:r>
+        <w:rPr>
+          <w:noProof/>
+        </w:rPr>
+        <w:drawing>
+          <wp:inline distT="0" distB="0" distL="0" distR="0" wp14:anchorId="05727769" wp14:editId="3B2465DE">
+            <wp:extent cx="5274310" cy="2378710"/>
+            <wp:effectExtent l="0" t="0" r="2540" b="2540"/>
+            <wp:docPr id="19" name="图片 19"/>
+            <wp:cNvGraphicFramePr>
+              <a:graphicFrameLocks xmlns:a="http://schemas.openxmlformats.org/drawingml/2006/main" noChangeAspect="1"/>
+            </wp:cNvGraphicFramePr>
+            <a:graphic xmlns:a="http://schemas.openxmlformats.org/drawingml/2006/main">
+              <a:graphicData uri="http://schemas.openxmlformats.org/drawingml/2006/picture">
+                <pic:pic xmlns:pic="http://schemas.openxmlformats.org/drawingml/2006/picture">
+                  <pic:nvPicPr>
+                    <pic:cNvPr id="1" name=""/>
+                    <pic:cNvPicPr/>
+                  </pic:nvPicPr>
+                  <pic:blipFill>
+                    <a:blip r:embed="rId23"/>
+                    <a:stretch>
+                      <a:fillRect/>
+                    </a:stretch>
+                  </pic:blipFill>
+                  <pic:spPr>
+                    <a:xfrm>
+                      <a:off x="0" y="0"/>
+                      <a:ext cx="5274310" cy="2378710"/>
+                    </a:xfrm>
+                    <a:prstGeom prst="rect">
+                      <a:avLst/>
+                    </a:prstGeom>
+                  </pic:spPr>
+                </pic:pic>
+              </a:graphicData>
+            </a:graphic>
+          </wp:inline>
+        </w:drawing>
+      </w:r>
+      <w:r>
+        <w:rPr>
+          <w:noProof/>
+        </w:rPr>
+        <w:drawing>
+          <wp:inline distT="0" distB="0" distL="0" distR="0" wp14:anchorId="5AC64618" wp14:editId="6F4A2C5D">
+            <wp:extent cx="5274310" cy="1402715"/>
+            <wp:effectExtent l="0" t="0" r="2540" b="6985"/>
+            <wp:docPr id="20" name="图片 20"/>
+            <wp:cNvGraphicFramePr>
+              <a:graphicFrameLocks xmlns:a="http://schemas.openxmlformats.org/drawingml/2006/main" noChangeAspect="1"/>
+            </wp:cNvGraphicFramePr>
+            <a:graphic xmlns:a="http://schemas.openxmlformats.org/drawingml/2006/main">
+              <a:graphicData uri="http://schemas.openxmlformats.org/drawingml/2006/picture">
+                <pic:pic xmlns:pic="http://schemas.openxmlformats.org/drawingml/2006/picture">
+                  <pic:nvPicPr>
+                    <pic:cNvPr id="1" name=""/>
+                    <pic:cNvPicPr/>
+                  </pic:nvPicPr>
+                  <pic:blipFill>
+                    <a:blip r:embed="rId24"/>
+                    <a:stretch>
+                      <a:fillRect/>
+                    </a:stretch>
+                  </pic:blipFill>
+                  <pic:spPr>
+                    <a:xfrm>
+                      <a:off x="0" y="0"/>
+                      <a:ext cx="5274310" cy="1402715"/>
+                    </a:xfrm>
+                    <a:prstGeom prst="rect">
+                      <a:avLst/>
+                    </a:prstGeom>
+                  </pic:spPr>
+                </pic:pic>
+              </a:graphicData>
+            </a:graphic>
+          </wp:inline>
+        </w:drawing>
+      </w:r>
+    </w:p>
+    <w:p>
+      <w:pPr>
+        <w:pStyle w:val="2"/>
+      </w:pPr>
+      <w:r>
+        <w:rPr>
+          <w:rFonts w:hint="eastAsia"/>
+        </w:rPr>
+        <w:t>y</w:t>
+      </w:r>
+      <w:r>
+        <w:t>arn</w:t>
+      </w:r>
+      <w:r>
+        <w:rPr>
+          <w:rFonts w:hint="eastAsia"/>
+        </w:rPr>
+        <w:t>的使用：</w:t>
+      </w:r>
+    </w:p>
+    <w:p>
+      <w:r>
+        <w:rPr>
+          <w:noProof/>
+        </w:rPr>
+        <w:drawing>
+          <wp:inline distT="0" distB="0" distL="0" distR="0" wp14:anchorId="4CFF9E5A" wp14:editId="1CD4717C">
+            <wp:extent cx="5274310" cy="1489710"/>
+            <wp:effectExtent l="0" t="0" r="2540" b="0"/>
+            <wp:docPr id="21" name="图片 21"/>
+            <wp:cNvGraphicFramePr>
+              <a:graphicFrameLocks xmlns:a="http://schemas.openxmlformats.org/drawingml/2006/main" noChangeAspect="1"/>
+            </wp:cNvGraphicFramePr>
+            <a:graphic xmlns:a="http://schemas.openxmlformats.org/drawingml/2006/main">
+              <a:graphicData uri="http://schemas.openxmlformats.org/drawingml/2006/picture">
+                <pic:pic xmlns:pic="http://schemas.openxmlformats.org/drawingml/2006/picture">
+                  <pic:nvPicPr>
+                    <pic:cNvPr id="1" name=""/>
+                    <pic:cNvPicPr/>
+                  </pic:nvPicPr>
+                  <pic:blipFill>
+                    <a:blip r:embed="rId25"/>
+                    <a:stretch>
+                      <a:fillRect/>
+                    </a:stretch>
+                  </pic:blipFill>
+                  <pic:spPr>
+                    <a:xfrm>
+                      <a:off x="0" y="0"/>
+                      <a:ext cx="5274310" cy="1489710"/>
+                    </a:xfrm>
+                    <a:prstGeom prst="rect">
+                      <a:avLst/>
+                    </a:prstGeom>
+                  </pic:spPr>
+                </pic:pic>
+              </a:graphicData>
+            </a:graphic>
+          </wp:inline>
+        </w:drawing>
+      </w:r>
+      <w:r>
+        <w:rPr>
+          <w:noProof/>
+        </w:rPr>
+        <w:lastRenderedPageBreak/>
+        <w:drawing>
+          <wp:inline distT="0" distB="0" distL="0" distR="0" wp14:anchorId="74681E94" wp14:editId="5F90F031">
+            <wp:extent cx="5274310" cy="1831340"/>
+            <wp:effectExtent l="0" t="0" r="2540" b="0"/>
+            <wp:docPr id="23" name="图片 23"/>
+            <wp:cNvGraphicFramePr>
+              <a:graphicFrameLocks xmlns:a="http://schemas.openxmlformats.org/drawingml/2006/main" noChangeAspect="1"/>
+            </wp:cNvGraphicFramePr>
+            <a:graphic xmlns:a="http://schemas.openxmlformats.org/drawingml/2006/main">
+              <a:graphicData uri="http://schemas.openxmlformats.org/drawingml/2006/picture">
+                <pic:pic xmlns:pic="http://schemas.openxmlformats.org/drawingml/2006/picture">
+                  <pic:nvPicPr>
+                    <pic:cNvPr id="1" name=""/>
+                    <pic:cNvPicPr/>
+                  </pic:nvPicPr>
+                  <pic:blipFill>
+                    <a:blip r:embed="rId26"/>
+                    <a:stretch>
+                      <a:fillRect/>
+                    </a:stretch>
+                  </pic:blipFill>
+                  <pic:spPr>
+                    <a:xfrm>
+                      <a:off x="0" y="0"/>
+                      <a:ext cx="5274310" cy="1831340"/>
+                    </a:xfrm>
+                    <a:prstGeom prst="rect">
+                      <a:avLst/>
+                    </a:prstGeom>
+                  </pic:spPr>
+                </pic:pic>
+              </a:graphicData>
+            </a:graphic>
+          </wp:inline>
+        </w:drawing>
+      </w:r>
+      <w:r>
+        <w:rPr>
+          <w:noProof/>
+        </w:rPr>
+        <w:drawing>
+          <wp:inline distT="0" distB="0" distL="0" distR="0" wp14:anchorId="743AB5CF" wp14:editId="0B50A466">
+            <wp:extent cx="5274310" cy="2614295"/>
+            <wp:effectExtent l="0" t="0" r="2540" b="0"/>
+            <wp:docPr id="24" name="图片 24"/>
+            <wp:cNvGraphicFramePr>
+              <a:graphicFrameLocks xmlns:a="http://schemas.openxmlformats.org/drawingml/2006/main" noChangeAspect="1"/>
+            </wp:cNvGraphicFramePr>
+            <a:graphic xmlns:a="http://schemas.openxmlformats.org/drawingml/2006/main">
+              <a:graphicData uri="http://schemas.openxmlformats.org/drawingml/2006/picture">
+                <pic:pic xmlns:pic="http://schemas.openxmlformats.org/drawingml/2006/picture">
+                  <pic:nvPicPr>
+                    <pic:cNvPr id="1" name=""/>
+                    <pic:cNvPicPr/>
+                  </pic:nvPicPr>
+                  <pic:blipFill>
+                    <a:blip r:embed="rId27"/>
+                    <a:stretch>
+                      <a:fillRect/>
+                    </a:stretch>
+                  </pic:blipFill>
+                  <pic:spPr>
+                    <a:xfrm>
+                      <a:off x="0" y="0"/>
+                      <a:ext cx="5274310" cy="2614295"/>
+                    </a:xfrm>
+                    <a:prstGeom prst="rect">
+                      <a:avLst/>
+                    </a:prstGeom>
+                  </pic:spPr>
+                </pic:pic>
+              </a:graphicData>
+            </a:graphic>
+          </wp:inline>
+        </w:drawing>
+      </w:r>
+    </w:p>
+    <w:p>
+      <w:pPr>
+        <w:pStyle w:val="2"/>
+      </w:pPr>
+      <w:r>
+        <w:t>B</w:t>
+      </w:r>
+      <w:r>
+        <w:rPr>
+          <w:rFonts w:hint="eastAsia"/>
+        </w:rPr>
+        <w:t>uffer缓冲器：</w:t>
+      </w:r>
+    </w:p>
+    <w:p>
+      <w:r>
+        <w:rPr>
+          <w:noProof/>
+        </w:rPr>
+        <w:drawing>
+          <wp:inline distT="0" distB="0" distL="0" distR="0" wp14:anchorId="6726E3CE" wp14:editId="5B7D560D">
+            <wp:extent cx="5274310" cy="2767965"/>
+            <wp:effectExtent l="0" t="0" r="2540" b="0"/>
+            <wp:docPr id="25" name="图片 25"/>
+            <wp:cNvGraphicFramePr>
+              <a:graphicFrameLocks xmlns:a="http://schemas.openxmlformats.org/drawingml/2006/main" noChangeAspect="1"/>
+            </wp:cNvGraphicFramePr>
+            <a:graphic xmlns:a="http://schemas.openxmlformats.org/drawingml/2006/main">
+              <a:graphicData uri="http://schemas.openxmlformats.org/drawingml/2006/picture">
+                <pic:pic xmlns:pic="http://schemas.openxmlformats.org/drawingml/2006/picture">
+                  <pic:nvPicPr>
+                    <pic:cNvPr id="1" name=""/>
+                    <pic:cNvPicPr/>
+                  </pic:nvPicPr>
+                  <pic:blipFill>
+                    <a:blip r:embed="rId28"/>
+                    <a:stretch>
+                      <a:fillRect/>
+                    </a:stretch>
+                  </pic:blipFill>
+                  <pic:spPr>
+                    <a:xfrm>
+                      <a:off x="0" y="0"/>
+                      <a:ext cx="5274310" cy="2767965"/>
+                    </a:xfrm>
+                    <a:prstGeom prst="rect">
+                      <a:avLst/>
+                    </a:prstGeom>
+                  </pic:spPr>
+                </pic:pic>
+              </a:graphicData>
+            </a:graphic>
+          </wp:inline>
+        </w:drawing>
+      </w:r>
+    </w:p>
+    <w:p>
+      <w:pPr>
+        <w:rPr>
+          <w:rFonts w:hint="eastAsia"/>
+        </w:rPr>
+      </w:pPr>
+      <w:r>
+        <w:rPr>
+          <w:noProof/>
+        </w:rPr>
+        <w:lastRenderedPageBreak/>
+        <w:drawing>
+          <wp:inline distT="0" distB="0" distL="0" distR="0" wp14:anchorId="43BC433A" wp14:editId="5D1CD32D">
+            <wp:extent cx="5274310" cy="1365885"/>
+            <wp:effectExtent l="0" t="0" r="2540" b="5715"/>
+            <wp:docPr id="26" name="图片 26"/>
+            <wp:cNvGraphicFramePr>
+              <a:graphicFrameLocks xmlns:a="http://schemas.openxmlformats.org/drawingml/2006/main" noChangeAspect="1"/>
+            </wp:cNvGraphicFramePr>
+            <a:graphic xmlns:a="http://schemas.openxmlformats.org/drawingml/2006/main">
+              <a:graphicData uri="http://schemas.openxmlformats.org/drawingml/2006/picture">
+                <pic:pic xmlns:pic="http://schemas.openxmlformats.org/drawingml/2006/picture">
+                  <pic:nvPicPr>
+                    <pic:cNvPr id="1" name=""/>
+                    <pic:cNvPicPr/>
+                  </pic:nvPicPr>
+                  <pic:blipFill>
+                    <a:blip r:embed="rId29"/>
+                    <a:stretch>
+                      <a:fillRect/>
+                    </a:stretch>
+                  </pic:blipFill>
+                  <pic:spPr>
+                    <a:xfrm>
+                      <a:off x="0" y="0"/>
+                      <a:ext cx="5274310" cy="1365885"/>
+                    </a:xfrm>
+                    <a:prstGeom prst="rect">
+                      <a:avLst/>
+                    </a:prstGeom>
+                  </pic:spPr>
+                </pic:pic>
+              </a:graphicData>
+            </a:graphic>
+          </wp:inline>
+        </w:drawing>
       </w:r>
       <w:bookmarkStart w:id="0" w:name="_GoBack"/>
       <w:bookmarkEnd w:id="0"/>
-      <w:r>
-        <w:rPr>
-          <w:rFonts w:hint="eastAsia"/>
-        </w:rPr>
-        <w:t>）</w:t>
-      </w:r>
     </w:p>
     <w:sectPr>
       <w:pgSz w:w="11906" w:h="16838"/>
